--- a/Asst1/readme.docx
+++ b/Asst1/readme.docx
@@ -4,33 +4,12 @@
   <w:body>
     <w:p>
       <w:r>
-        <w:t xml:space="preserve">Brandon Smith and </w:t>
-      </w:r>
-      <w:proofErr w:type="spellStart"/>
-      <w:r>
-        <w:t>Asad</w:t>
-      </w:r>
-      <w:proofErr w:type="spellEnd"/>
-      <w:r>
-        <w:t xml:space="preserve"> Dar</w:t>
-      </w:r>
-    </w:p>
-    <w:p>
-      <w:r>
-        <w:t xml:space="preserve">Asst1: A better </w:t>
-      </w:r>
-      <w:proofErr w:type="spellStart"/>
-      <w:proofErr w:type="gramStart"/>
-      <w:r>
-        <w:t>malloc</w:t>
-      </w:r>
-      <w:proofErr w:type="spellEnd"/>
-      <w:r>
-        <w:t>(</w:t>
-      </w:r>
-      <w:proofErr w:type="gramEnd"/>
-      <w:r>
-        <w:t>) and free()</w:t>
+        <w:t>Brandon Smith and Asad Dar</w:t>
+      </w:r>
+    </w:p>
+    <w:p>
+      <w:r>
+        <w:t>Asst1: A better malloc() and free()</w:t>
       </w:r>
     </w:p>
     <w:p/>
@@ -43,48 +22,18 @@
       </w:r>
     </w:p>
     <w:p>
-      <w:proofErr w:type="spellStart"/>
       <w:r>
         <w:t>mymalloc.c</w:t>
       </w:r>
-      <w:proofErr w:type="spellEnd"/>
     </w:p>
     <w:p>
       <w:r>
         <w:tab/>
-        <w:t xml:space="preserve">This program is a custom implementation of </w:t>
-      </w:r>
-      <w:proofErr w:type="spellStart"/>
-      <w:proofErr w:type="gramStart"/>
-      <w:r>
-        <w:t>malloc</w:t>
-      </w:r>
-      <w:proofErr w:type="spellEnd"/>
-      <w:r>
-        <w:t>(</w:t>
-      </w:r>
-      <w:proofErr w:type="gramEnd"/>
-      <w:r>
-        <w:t xml:space="preserve">) and free(). </w:t>
-      </w:r>
-      <w:proofErr w:type="spellStart"/>
-      <w:proofErr w:type="gramStart"/>
-      <w:r>
-        <w:t>malloc</w:t>
-      </w:r>
-      <w:proofErr w:type="spellEnd"/>
-      <w:r>
-        <w:t>(</w:t>
-      </w:r>
-      <w:proofErr w:type="gramEnd"/>
-      <w:r>
-        <w:t xml:space="preserve">) takes an </w:t>
-      </w:r>
-      <w:proofErr w:type="spellStart"/>
-      <w:r>
-        <w:t>int</w:t>
-      </w:r>
-      <w:proofErr w:type="spellEnd"/>
+        <w:t>This program is a custom implementation of malloc() and free(). malloc</w:t>
+      </w:r>
+      <w:r>
+        <w:t>() takes an int</w:t>
+      </w:r>
       <w:r>
         <w:t xml:space="preserve"> and returns a chunk of memory allocated to that size.</w:t>
       </w:r>
@@ -92,75 +41,17 @@
         <w:t xml:space="preserve"> </w:t>
       </w:r>
       <w:r>
-        <w:t xml:space="preserve">The </w:t>
-      </w:r>
-      <w:proofErr w:type="spellStart"/>
-      <w:proofErr w:type="gramStart"/>
-      <w:r>
-        <w:t>listmem</w:t>
-      </w:r>
-      <w:proofErr w:type="spellEnd"/>
-      <w:r>
-        <w:t>(</w:t>
-      </w:r>
-      <w:proofErr w:type="gramEnd"/>
-      <w:r>
-        <w:t>) method allows us to peek into the memory block from another source. This function lists all the allocated and unallocated blocks.</w:t>
+        <w:t>The listmem() method allows us to peek into the memory block from another source. This function lists all the allocated and unallocated blocks.</w:t>
+      </w:r>
+      <w:r>
+        <w:t xml:space="preserve"> free() takes a pointer and attempts to free the memory allocated at the address. For this implementation we have only allowed a certain amount of bytes to be allocated total. If the user’s request for malloc exceeds this value the return value will be 0 with a message regarding the issue. Likewise if a user tries to free a pointer not associated with an allocated address the program will return an error. The behavior of malloc(0) is to return 0 or NULL. Also if there if only enough space to store the metadata for another pointer with a size of 0, the chunk </w:t>
+      </w:r>
+      <w:r>
+        <w:t>before it will extend to fill this space. The structure of a block of memory is as follows.</w:t>
       </w:r>
       <w:r>
         <w:t xml:space="preserve"> </w:t>
       </w:r>
-      <w:proofErr w:type="gramStart"/>
-      <w:r>
-        <w:t>free(</w:t>
-      </w:r>
-      <w:proofErr w:type="gramEnd"/>
-      <w:r>
-        <w:t xml:space="preserve">) takes a pointer and attempts to free the memory allocated at the address. For this implementation we have only allowed a certain amount of bytes to be allocated total. If the user’s request for </w:t>
-      </w:r>
-      <w:proofErr w:type="spellStart"/>
-      <w:r>
-        <w:t>malloc</w:t>
-      </w:r>
-      <w:proofErr w:type="spellEnd"/>
-      <w:r>
-        <w:t xml:space="preserve"> exceeds this </w:t>
-      </w:r>
-      <w:proofErr w:type="gramStart"/>
-      <w:r>
-        <w:t>value</w:t>
-      </w:r>
-      <w:proofErr w:type="gramEnd"/>
-      <w:r>
-        <w:t xml:space="preserve"> the return value will be 0 with a message regarding the issue. </w:t>
-      </w:r>
-      <w:proofErr w:type="gramStart"/>
-      <w:r>
-        <w:t>Likewise</w:t>
-      </w:r>
-      <w:proofErr w:type="gramEnd"/>
-      <w:r>
-        <w:t xml:space="preserve"> if a user tries to free a pointer not associated with an allocated address the program will return an error. The behavior of </w:t>
-      </w:r>
-      <w:proofErr w:type="spellStart"/>
-      <w:proofErr w:type="gramStart"/>
-      <w:r>
-        <w:t>malloc</w:t>
-      </w:r>
-      <w:proofErr w:type="spellEnd"/>
-      <w:r>
-        <w:t>(</w:t>
-      </w:r>
-      <w:proofErr w:type="gramEnd"/>
-      <w:r>
-        <w:t xml:space="preserve">0) is to return 0 or NULL. Also if there if only enough space to store the metadata for another pointer with a size of 0, the chunk </w:t>
-      </w:r>
-      <w:r>
-        <w:t>before it will extend to fill this space. The structure of a block of memory is as follows.</w:t>
-      </w:r>
-      <w:r>
-        <w:t xml:space="preserve"> </w:t>
-      </w:r>
     </w:p>
     <w:p>
       <w:r>
@@ -169,154 +60,66 @@
     </w:p>
     <w:p>
       <w:r>
-        <w:t xml:space="preserve">short </w:t>
-      </w:r>
-      <w:proofErr w:type="spellStart"/>
-      <w:r>
-        <w:t>int</w:t>
-      </w:r>
-      <w:proofErr w:type="spellEnd"/>
-      <w:r>
-        <w:t xml:space="preserve"> size</w:t>
-      </w:r>
-    </w:p>
-    <w:p>
-      <w:r>
-        <w:t>data start------------------------------</w:t>
-      </w:r>
-    </w:p>
-    <w:p>
-      <w:r>
-        <w:t>data of length size</w:t>
-      </w:r>
-    </w:p>
-    <w:p>
-      <w:r>
-        <w:t>end--------------------------------------</w:t>
-      </w:r>
-    </w:p>
-    <w:p/>
-    <w:p>
-      <w:r>
-        <w:t xml:space="preserve">With our implementation of </w:t>
-      </w:r>
-      <w:proofErr w:type="spellStart"/>
-      <w:r>
-        <w:t>malloc</w:t>
-      </w:r>
-      <w:proofErr w:type="spellEnd"/>
-      <w:r>
-        <w:t xml:space="preserve"> you can only </w:t>
-      </w:r>
-      <w:proofErr w:type="spellStart"/>
-      <w:r>
-        <w:t>malloc</w:t>
-      </w:r>
-      <w:proofErr w:type="spellEnd"/>
-      <w:r>
-        <w:t xml:space="preserve"> even sizes. The reason for this is that in the metadata for the blocks we are only using a </w:t>
-      </w:r>
-      <w:proofErr w:type="gramStart"/>
-      <w:r>
-        <w:t>2 byte</w:t>
-      </w:r>
-      <w:proofErr w:type="gramEnd"/>
-      <w:r>
-        <w:t xml:space="preserve"> short int. To reduce size of the metadata we are using the least significant bit to store if its allocated or not. This means that odd numbers will not be able to be </w:t>
-      </w:r>
-      <w:proofErr w:type="spellStart"/>
-      <w:r>
-        <w:t>malloced</w:t>
-      </w:r>
-      <w:proofErr w:type="spellEnd"/>
-      <w:r>
-        <w:t>. To get around this if the user requests an odd size we will add 1 to it.</w:t>
-      </w:r>
-    </w:p>
-    <w:p/>
-    <w:p>
-      <w:r>
-        <w:t>USAGE:</w:t>
-      </w:r>
-    </w:p>
-    <w:p>
-      <w:proofErr w:type="spellStart"/>
-      <w:proofErr w:type="gramStart"/>
-      <w:r>
-        <w:t>malloc</w:t>
-      </w:r>
-      <w:proofErr w:type="spellEnd"/>
-      <w:r>
-        <w:t>(</w:t>
-      </w:r>
-      <w:proofErr w:type="spellStart"/>
-      <w:proofErr w:type="gramEnd"/>
-      <w:r>
-        <w:t>int</w:t>
-      </w:r>
-      <w:proofErr w:type="spellEnd"/>
-      <w:r>
-        <w:t xml:space="preserve"> size)</w:t>
-      </w:r>
-    </w:p>
-    <w:p>
-      <w:proofErr w:type="gramStart"/>
-      <w:r>
-        <w:t>free(</w:t>
-      </w:r>
-      <w:proofErr w:type="gramEnd"/>
-      <w:r>
-        <w:t xml:space="preserve">void * </w:t>
-      </w:r>
-      <w:proofErr w:type="spellStart"/>
-      <w:r>
-        <w:t>ptr</w:t>
-      </w:r>
-      <w:proofErr w:type="spellEnd"/>
-      <w:r>
-        <w:t>)</w:t>
-      </w:r>
-    </w:p>
-    <w:p>
-      <w:proofErr w:type="spellStart"/>
-      <w:proofErr w:type="gramStart"/>
-      <w:r>
-        <w:t>listmem</w:t>
-      </w:r>
-      <w:proofErr w:type="spellEnd"/>
-      <w:r>
-        <w:t>(</w:t>
-      </w:r>
-      <w:proofErr w:type="gramEnd"/>
-      <w:r>
-        <w:t>)</w:t>
-      </w:r>
-    </w:p>
-    <w:p/>
-    <w:p>
-      <w:proofErr w:type="spellStart"/>
-      <w:r>
-        <w:t>memgrind.c</w:t>
-      </w:r>
-      <w:proofErr w:type="spellEnd"/>
-    </w:p>
-    <w:p>
-      <w:r>
-        <w:tab/>
-        <w:t xml:space="preserve">This file is used to test our </w:t>
-      </w:r>
-      <w:proofErr w:type="spellStart"/>
-      <w:r>
-        <w:t>malloc</w:t>
-      </w:r>
-      <w:proofErr w:type="spellEnd"/>
-      <w:r>
-        <w:t xml:space="preserve"> and free implementations through various workloads. It performs the workloads 100 times and computes the av</w:t>
+        <w:t>short int size</w:t>
+      </w:r>
+      <w:r>
+        <w:t>(2 bytes)</w:t>
       </w:r>
       <w:bookmarkStart w:id="0" w:name="_GoBack"/>
       <w:bookmarkEnd w:id="0"/>
-      <w:r>
-        <w:t>erage time for each workload.</w:t>
+    </w:p>
+    <w:p>
+      <w:r>
+        <w:t>data start------------------------------</w:t>
+      </w:r>
+    </w:p>
+    <w:p>
+      <w:r>
+        <w:t>data of length size</w:t>
+      </w:r>
+    </w:p>
+    <w:p>
+      <w:r>
+        <w:t>end--------------------------------------</w:t>
+      </w:r>
+    </w:p>
+    <w:p/>
+    <w:p>
+      <w:r>
+        <w:t>With our implementation of malloc you can only malloc even sizes. The reason for this is that in the metadata for the blocks we are only using a 2 byte short int. To reduce size of the metadata we are using the least significant bit to store if its allocated or not. This means that odd numbers will not be able to be malloced. To get around this if the user requests an odd size we will add 1 to it.</w:t>
+      </w:r>
+    </w:p>
+    <w:p/>
+    <w:p>
+      <w:r>
+        <w:t>USAGE:</w:t>
+      </w:r>
+    </w:p>
+    <w:p>
+      <w:r>
+        <w:t>malloc(int size)</w:t>
+      </w:r>
+    </w:p>
+    <w:p>
+      <w:r>
+        <w:t>free(void * ptr)</w:t>
+      </w:r>
+    </w:p>
+    <w:p>
+      <w:r>
+        <w:t>listmem()</w:t>
+      </w:r>
+    </w:p>
+    <w:p/>
+    <w:p>
+      <w:r>
+        <w:t>memgrind.c</w:t>
+      </w:r>
+    </w:p>
+    <w:p>
+      <w:r>
+        <w:tab/>
+        <w:t>This file is used to test our malloc and free implementations through various workloads. It performs the workloads 100 times and computes the average time for each workload.</w:t>
       </w:r>
     </w:p>
     <w:sectPr>
@@ -448,6 +251,7 @@
     <w:lsdException w:name="HTML Sample" w:semiHidden="1" w:unhideWhenUsed="1"/>
     <w:lsdException w:name="HTML Typewriter" w:semiHidden="1" w:unhideWhenUsed="1"/>
     <w:lsdException w:name="HTML Variable" w:semiHidden="1" w:unhideWhenUsed="1"/>
+    <w:lsdException w:name="Normal Table" w:semiHidden="1" w:unhideWhenUsed="1"/>
     <w:lsdException w:name="annotation subject" w:semiHidden="1" w:unhideWhenUsed="1"/>
     <w:lsdException w:name="No List" w:semiHidden="1" w:unhideWhenUsed="1"/>
     <w:lsdException w:name="Outline List 1" w:semiHidden="1" w:unhideWhenUsed="1"/>
@@ -493,9 +297,11 @@
     <w:lsdException w:name="Table Subtle 1" w:semiHidden="1" w:unhideWhenUsed="1"/>
     <w:lsdException w:name="Table Subtle 2" w:semiHidden="1" w:unhideWhenUsed="1"/>
     <w:lsdException w:name="Table Web 1" w:semiHidden="1" w:unhideWhenUsed="1"/>
+    <w:lsdException w:name="Table Web 2" w:semiHidden="1" w:unhideWhenUsed="1"/>
     <w:lsdException w:name="Table Web 3" w:semiHidden="1" w:unhideWhenUsed="1"/>
     <w:lsdException w:name="Balloon Text" w:semiHidden="1" w:unhideWhenUsed="1"/>
     <w:lsdException w:name="Table Grid" w:uiPriority="39"/>
+    <w:lsdException w:name="Table Theme" w:semiHidden="1" w:unhideWhenUsed="1"/>
     <w:lsdException w:name="Note Level 1" w:semiHidden="1" w:unhideWhenUsed="1"/>
     <w:lsdException w:name="Note Level 2" w:semiHidden="1" w:unhideWhenUsed="1"/>
     <w:lsdException w:name="Note Level 3" w:semiHidden="1" w:unhideWhenUsed="1"/>

--- a/Asst1/readme.docx
+++ b/Asst1/readme.docx
@@ -3,123 +3,836 @@
 <w:document xmlns:wpc="http://schemas.microsoft.com/office/word/2010/wordprocessingCanvas" xmlns:mo="http://schemas.microsoft.com/office/mac/office/2008/main" xmlns:mc="http://schemas.openxmlformats.org/markup-compatibility/2006" xmlns:mv="urn:schemas-microsoft-com:mac:vml" xmlns:o="urn:schemas-microsoft-com:office:office" xmlns:r="http://schemas.openxmlformats.org/officeDocument/2006/relationships" xmlns:m="http://schemas.openxmlformats.org/officeDocument/2006/math" xmlns:v="urn:schemas-microsoft-com:vml" xmlns:wp14="http://schemas.microsoft.com/office/word/2010/wordprocessingDrawing" xmlns:wp="http://schemas.openxmlformats.org/drawingml/2006/wordprocessingDrawing" xmlns:w10="urn:schemas-microsoft-com:office:word" xmlns:w="http://schemas.openxmlformats.org/wordprocessingml/2006/main" xmlns:w14="http://schemas.microsoft.com/office/word/2010/wordml" xmlns:w15="http://schemas.microsoft.com/office/word/2012/wordml" xmlns:wpg="http://schemas.microsoft.com/office/word/2010/wordprocessingGroup" xmlns:wpi="http://schemas.microsoft.com/office/word/2010/wordprocessingInk" xmlns:wne="http://schemas.microsoft.com/office/word/2006/wordml" xmlns:wps="http://schemas.microsoft.com/office/word/2010/wordprocessingShape" mc:Ignorable="w14 w15 wp14">
   <w:body>
     <w:p>
-      <w:r>
+      <w:pPr>
+        <w:rPr>
+          <w:rFonts w:ascii="Times New Roman" w:hAnsi="Times New Roman" w:cs="Times New Roman"/>
+        </w:rPr>
+      </w:pPr>
+      <w:r>
+        <w:rPr>
+          <w:rFonts w:ascii="Times New Roman" w:hAnsi="Times New Roman" w:cs="Times New Roman"/>
+        </w:rPr>
         <w:t>Brandon Smith and Asad Dar</w:t>
       </w:r>
     </w:p>
     <w:p>
-      <w:r>
+      <w:pPr>
+        <w:rPr>
+          <w:rFonts w:ascii="Times New Roman" w:hAnsi="Times New Roman" w:cs="Times New Roman"/>
+        </w:rPr>
+      </w:pPr>
+      <w:r>
+        <w:rPr>
+          <w:rFonts w:ascii="Times New Roman" w:hAnsi="Times New Roman" w:cs="Times New Roman"/>
+        </w:rPr>
         <w:t>Asst1: A better malloc() and free()</w:t>
       </w:r>
     </w:p>
-    <w:p/>
+    <w:p>
+      <w:pPr>
+        <w:rPr>
+          <w:rFonts w:ascii="Times New Roman" w:hAnsi="Times New Roman" w:cs="Times New Roman"/>
+        </w:rPr>
+      </w:pPr>
+    </w:p>
     <w:p>
       <w:pPr>
         <w:jc w:val="center"/>
-      </w:pPr>
-      <w:r>
+        <w:rPr>
+          <w:rFonts w:ascii="Times New Roman" w:hAnsi="Times New Roman" w:cs="Times New Roman"/>
+        </w:rPr>
+      </w:pPr>
+      <w:r>
+        <w:rPr>
+          <w:rFonts w:ascii="Times New Roman" w:hAnsi="Times New Roman" w:cs="Times New Roman"/>
+        </w:rPr>
         <w:t>README</w:t>
       </w:r>
     </w:p>
     <w:p>
-      <w:r>
+      <w:pPr>
+        <w:rPr>
+          <w:rFonts w:ascii="Times New Roman" w:hAnsi="Times New Roman" w:cs="Times New Roman"/>
+          <w:u w:val="single"/>
+        </w:rPr>
+      </w:pPr>
+      <w:r>
+        <w:rPr>
+          <w:rFonts w:ascii="Times New Roman" w:hAnsi="Times New Roman" w:cs="Times New Roman"/>
+          <w:u w:val="single"/>
+        </w:rPr>
         <w:t>mymalloc.c</w:t>
       </w:r>
     </w:p>
     <w:p>
-      <w:r>
+      <w:pPr>
+        <w:rPr>
+          <w:rFonts w:ascii="Times New Roman" w:hAnsi="Times New Roman" w:cs="Times New Roman"/>
+        </w:rPr>
+      </w:pPr>
+      <w:r>
+        <w:rPr>
+          <w:rFonts w:ascii="Times New Roman" w:hAnsi="Times New Roman" w:cs="Times New Roman"/>
+        </w:rPr>
         <w:tab/>
         <w:t>This program is a custom implementation of malloc() and free(). malloc</w:t>
       </w:r>
       <w:r>
+        <w:rPr>
+          <w:rFonts w:ascii="Times New Roman" w:hAnsi="Times New Roman" w:cs="Times New Roman"/>
+        </w:rPr>
         <w:t>() takes an int</w:t>
       </w:r>
       <w:r>
+        <w:rPr>
+          <w:rFonts w:ascii="Times New Roman" w:hAnsi="Times New Roman" w:cs="Times New Roman"/>
+        </w:rPr>
         <w:t xml:space="preserve"> and returns a chunk of memory allocated to that size.</w:t>
       </w:r>
       <w:r>
+        <w:rPr>
+          <w:rFonts w:ascii="Times New Roman" w:hAnsi="Times New Roman" w:cs="Times New Roman"/>
+        </w:rPr>
+        <w:t xml:space="preserve"> The listmem() method allows us to peek into the memory block from another source. This function lists all the allocated and unallocated blocks.</w:t>
+      </w:r>
+      <w:r>
+        <w:rPr>
+          <w:rFonts w:ascii="Times New Roman" w:hAnsi="Times New Roman" w:cs="Times New Roman"/>
+        </w:rPr>
+        <w:t xml:space="preserve"> free() takes a pointer and attempts to free the memory allocated at the address. For this implementation we have only allowed a certain amount of bytes to be allocated total. If the user’s request for malloc exceeds this value the return value will be 0 with a message regarding the issue. Likewise if a user tries to free a pointer not associated with an allocated address the program will return an error. The behavior of malloc(0) is to return 0 or NULL. Also if there if only enough space to store the metadata for another pointer with a size of 0, the chunk </w:t>
+      </w:r>
+      <w:r>
+        <w:rPr>
+          <w:rFonts w:ascii="Times New Roman" w:hAnsi="Times New Roman" w:cs="Times New Roman"/>
+        </w:rPr>
+        <w:t>before it will extend to fill this space. The structure of a block of memory is as follows.</w:t>
+      </w:r>
+      <w:r>
+        <w:rPr>
+          <w:rFonts w:ascii="Times New Roman" w:hAnsi="Times New Roman" w:cs="Times New Roman"/>
+        </w:rPr>
         <w:t xml:space="preserve"> </w:t>
       </w:r>
-      <w:r>
-        <w:t>The listmem() method allows us to peek into the memory block from another source. This function lists all the allocated and unallocated blocks.</w:t>
-      </w:r>
-      <w:r>
-        <w:t xml:space="preserve"> free() takes a pointer and attempts to free the memory allocated at the address. For this implementation we have only allowed a certain amount of bytes to be allocated total. If the user’s request for malloc exceeds this value the return value will be 0 with a message regarding the issue. Likewise if a user tries to free a pointer not associated with an allocated address the program will return an error. The behavior of malloc(0) is to return 0 or NULL. Also if there if only enough space to store the metadata for another pointer with a size of 0, the chunk </w:t>
-      </w:r>
-      <w:r>
-        <w:t>before it will extend to fill this space. The structure of a block of memory is as follows.</w:t>
-      </w:r>
-      <w:r>
-        <w:t xml:space="preserve"> </w:t>
-      </w:r>
-    </w:p>
-    <w:p>
-      <w:r>
+    </w:p>
+    <w:p>
+      <w:pPr>
+        <w:rPr>
+          <w:rFonts w:ascii="Times New Roman" w:hAnsi="Times New Roman" w:cs="Times New Roman"/>
+        </w:rPr>
+      </w:pPr>
+      <w:r>
+        <w:rPr>
+          <w:rFonts w:ascii="Times New Roman" w:hAnsi="Times New Roman" w:cs="Times New Roman"/>
+        </w:rPr>
         <w:t>start-------------------------------------</w:t>
       </w:r>
     </w:p>
     <w:p>
-      <w:r>
+      <w:pPr>
+        <w:rPr>
+          <w:rFonts w:ascii="Times New Roman" w:hAnsi="Times New Roman" w:cs="Times New Roman"/>
+        </w:rPr>
+      </w:pPr>
+      <w:r>
+        <w:rPr>
+          <w:rFonts w:ascii="Times New Roman" w:hAnsi="Times New Roman" w:cs="Times New Roman"/>
+        </w:rPr>
         <w:t>short int size</w:t>
       </w:r>
       <w:r>
+        <w:rPr>
+          <w:rFonts w:ascii="Times New Roman" w:hAnsi="Times New Roman" w:cs="Times New Roman"/>
+        </w:rPr>
         <w:t>(2 bytes)</w:t>
       </w:r>
+    </w:p>
+    <w:p>
+      <w:pPr>
+        <w:rPr>
+          <w:rFonts w:ascii="Times New Roman" w:hAnsi="Times New Roman" w:cs="Times New Roman"/>
+        </w:rPr>
+      </w:pPr>
+      <w:r>
+        <w:rPr>
+          <w:rFonts w:ascii="Times New Roman" w:hAnsi="Times New Roman" w:cs="Times New Roman"/>
+        </w:rPr>
+        <w:t>data start------------------------------</w:t>
+      </w:r>
+    </w:p>
+    <w:p>
+      <w:pPr>
+        <w:rPr>
+          <w:rFonts w:ascii="Times New Roman" w:hAnsi="Times New Roman" w:cs="Times New Roman"/>
+        </w:rPr>
+      </w:pPr>
+      <w:r>
+        <w:rPr>
+          <w:rFonts w:ascii="Times New Roman" w:hAnsi="Times New Roman" w:cs="Times New Roman"/>
+        </w:rPr>
+        <w:t>data of length size</w:t>
+      </w:r>
+    </w:p>
+    <w:p>
+      <w:pPr>
+        <w:rPr>
+          <w:rFonts w:ascii="Times New Roman" w:hAnsi="Times New Roman" w:cs="Times New Roman"/>
+        </w:rPr>
+      </w:pPr>
+      <w:r>
+        <w:rPr>
+          <w:rFonts w:ascii="Times New Roman" w:hAnsi="Times New Roman" w:cs="Times New Roman"/>
+        </w:rPr>
+        <w:t>end--------------------------------------</w:t>
+      </w:r>
+    </w:p>
+    <w:p>
+      <w:pPr>
+        <w:rPr>
+          <w:rFonts w:ascii="Times New Roman" w:hAnsi="Times New Roman" w:cs="Times New Roman"/>
+        </w:rPr>
+      </w:pPr>
+    </w:p>
+    <w:p>
+      <w:pPr>
+        <w:rPr>
+          <w:rFonts w:ascii="Times New Roman" w:hAnsi="Times New Roman" w:cs="Times New Roman"/>
+        </w:rPr>
+      </w:pPr>
+      <w:r>
+        <w:rPr>
+          <w:rFonts w:ascii="Times New Roman" w:hAnsi="Times New Roman" w:cs="Times New Roman"/>
+        </w:rPr>
+        <w:t>With our implementation of malloc you can only malloc even sizes. The reason for this is that in the metadata for the blocks we are only using a 2 byte short int. To reduce size of the metadata we are using the least significant bit to store if its allocated or not. This means that odd numbers will not be able to be malloced. To get around this if the user requests an odd size we will add 1 to it.</w:t>
+      </w:r>
+    </w:p>
+    <w:p>
+      <w:pPr>
+        <w:rPr>
+          <w:rFonts w:ascii="Times New Roman" w:hAnsi="Times New Roman" w:cs="Times New Roman"/>
+        </w:rPr>
+      </w:pPr>
+    </w:p>
+    <w:p>
+      <w:pPr>
+        <w:rPr>
+          <w:rFonts w:ascii="Times New Roman" w:hAnsi="Times New Roman" w:cs="Times New Roman"/>
+        </w:rPr>
+      </w:pPr>
+      <w:r>
+        <w:rPr>
+          <w:rFonts w:ascii="Times New Roman" w:hAnsi="Times New Roman" w:cs="Times New Roman"/>
+        </w:rPr>
+        <w:t>USAGE:</w:t>
+      </w:r>
+    </w:p>
+    <w:p>
+      <w:pPr>
+        <w:rPr>
+          <w:rFonts w:ascii="Times New Roman" w:hAnsi="Times New Roman" w:cs="Times New Roman"/>
+        </w:rPr>
+      </w:pPr>
+      <w:r>
+        <w:rPr>
+          <w:rFonts w:ascii="Times New Roman" w:hAnsi="Times New Roman" w:cs="Times New Roman"/>
+        </w:rPr>
+        <w:t>malloc(size_t</w:t>
+      </w:r>
+      <w:r>
+        <w:rPr>
+          <w:rFonts w:ascii="Times New Roman" w:hAnsi="Times New Roman" w:cs="Times New Roman"/>
+        </w:rPr>
+        <w:t xml:space="preserve"> size)</w:t>
+      </w:r>
+    </w:p>
+    <w:p>
+      <w:pPr>
+        <w:rPr>
+          <w:rFonts w:ascii="Times New Roman" w:hAnsi="Times New Roman" w:cs="Times New Roman"/>
+        </w:rPr>
+      </w:pPr>
+      <w:r>
+        <w:rPr>
+          <w:rFonts w:ascii="Times New Roman" w:hAnsi="Times New Roman" w:cs="Times New Roman"/>
+        </w:rPr>
+        <w:t>free(void * ptr)</w:t>
+      </w:r>
+    </w:p>
+    <w:p>
+      <w:pPr>
+        <w:rPr>
+          <w:rFonts w:ascii="Times New Roman" w:hAnsi="Times New Roman" w:cs="Times New Roman"/>
+        </w:rPr>
+      </w:pPr>
+      <w:r>
+        <w:rPr>
+          <w:rFonts w:ascii="Times New Roman" w:hAnsi="Times New Roman" w:cs="Times New Roman"/>
+        </w:rPr>
+        <w:t>listmem()</w:t>
+      </w:r>
+    </w:p>
+    <w:p>
+      <w:pPr>
+        <w:rPr>
+          <w:rFonts w:ascii="Times New Roman" w:hAnsi="Times New Roman" w:cs="Times New Roman"/>
+        </w:rPr>
+      </w:pPr>
+    </w:p>
+    <w:p>
+      <w:pPr>
+        <w:rPr>
+          <w:rFonts w:ascii="Times New Roman" w:hAnsi="Times New Roman" w:cs="Times New Roman"/>
+          <w:u w:val="single"/>
+        </w:rPr>
+      </w:pPr>
+      <w:r>
+        <w:rPr>
+          <w:rFonts w:ascii="Times New Roman" w:hAnsi="Times New Roman" w:cs="Times New Roman"/>
+          <w:u w:val="single"/>
+        </w:rPr>
+        <w:t>memgrind.c</w:t>
+      </w:r>
+    </w:p>
+    <w:p>
+      <w:pPr>
+        <w:rPr>
+          <w:rFonts w:ascii="Times New Roman" w:hAnsi="Times New Roman" w:cs="Times New Roman"/>
+        </w:rPr>
+      </w:pPr>
+      <w:r>
+        <w:rPr>
+          <w:rFonts w:ascii="Times New Roman" w:hAnsi="Times New Roman" w:cs="Times New Roman"/>
+        </w:rPr>
+        <w:tab/>
+        <w:t>This file is used to test our malloc and free implementations through various workloads. It performs the workloads 100 times and computes the average time for each workload.</w:t>
+      </w:r>
+    </w:p>
+    <w:p>
+      <w:pPr>
+        <w:rPr>
+          <w:rFonts w:ascii="Times New Roman" w:hAnsi="Times New Roman" w:cs="Times New Roman"/>
+        </w:rPr>
+      </w:pPr>
+    </w:p>
+    <w:p>
+      <w:pPr>
+        <w:rPr>
+          <w:rFonts w:ascii="Times New Roman" w:hAnsi="Times New Roman" w:cs="Times New Roman"/>
+        </w:rPr>
+      </w:pPr>
+    </w:p>
+    <w:p>
+      <w:pPr>
+        <w:rPr>
+          <w:rFonts w:ascii="Times New Roman" w:hAnsi="Times New Roman" w:cs="Times New Roman"/>
+        </w:rPr>
+      </w:pPr>
+    </w:p>
+    <w:p>
+      <w:pPr>
+        <w:rPr>
+          <w:rFonts w:ascii="Times New Roman" w:hAnsi="Times New Roman" w:cs="Times New Roman"/>
+        </w:rPr>
+      </w:pPr>
+    </w:p>
+    <w:p>
+      <w:pPr>
+        <w:rPr>
+          <w:rFonts w:ascii="Times New Roman" w:hAnsi="Times New Roman" w:cs="Times New Roman"/>
+        </w:rPr>
+      </w:pPr>
+    </w:p>
+    <w:p>
+      <w:pPr>
+        <w:rPr>
+          <w:rFonts w:ascii="Times New Roman" w:hAnsi="Times New Roman" w:cs="Times New Roman"/>
+        </w:rPr>
+      </w:pPr>
+    </w:p>
+    <w:p>
+      <w:pPr>
+        <w:rPr>
+          <w:rFonts w:ascii="Times New Roman" w:hAnsi="Times New Roman" w:cs="Times New Roman"/>
+        </w:rPr>
+      </w:pPr>
+    </w:p>
+    <w:p>
+      <w:pPr>
+        <w:rPr>
+          <w:rFonts w:ascii="Times New Roman" w:hAnsi="Times New Roman" w:cs="Times New Roman"/>
+        </w:rPr>
+      </w:pPr>
+    </w:p>
+    <w:p>
+      <w:pPr>
+        <w:rPr>
+          <w:rFonts w:ascii="Times New Roman" w:hAnsi="Times New Roman" w:cs="Times New Roman"/>
+        </w:rPr>
+      </w:pPr>
+    </w:p>
+    <w:p>
+      <w:pPr>
+        <w:rPr>
+          <w:rFonts w:ascii="Times New Roman" w:hAnsi="Times New Roman" w:cs="Times New Roman"/>
+        </w:rPr>
+      </w:pPr>
       <w:bookmarkStart w:id="0" w:name="_GoBack"/>
       <w:bookmarkEnd w:id="0"/>
     </w:p>
     <w:p>
-      <w:r>
-        <w:t>data start------------------------------</w:t>
-      </w:r>
-    </w:p>
-    <w:p>
-      <w:r>
-        <w:t>data of length size</w:t>
-      </w:r>
-    </w:p>
-    <w:p>
-      <w:r>
-        <w:t>end--------------------------------------</w:t>
-      </w:r>
-    </w:p>
-    <w:p/>
-    <w:p>
-      <w:r>
-        <w:t>With our implementation of malloc you can only malloc even sizes. The reason for this is that in the metadata for the blocks we are only using a 2 byte short int. To reduce size of the metadata we are using the least significant bit to store if its allocated or not. This means that odd numbers will not be able to be malloced. To get around this if the user requests an odd size we will add 1 to it.</w:t>
-      </w:r>
-    </w:p>
-    <w:p/>
-    <w:p>
-      <w:r>
-        <w:t>USAGE:</w:t>
-      </w:r>
-    </w:p>
-    <w:p>
-      <w:r>
-        <w:t>malloc(int size)</w:t>
-      </w:r>
-    </w:p>
-    <w:p>
-      <w:r>
-        <w:t>free(void * ptr)</w:t>
-      </w:r>
-    </w:p>
-    <w:p>
-      <w:r>
-        <w:t>listmem()</w:t>
-      </w:r>
-    </w:p>
-    <w:p/>
-    <w:p>
-      <w:r>
-        <w:t>memgrind.c</w:t>
-      </w:r>
-    </w:p>
-    <w:p>
-      <w:r>
-        <w:tab/>
-        <w:t>This file is used to test our malloc and free implementations through various workloads. It performs the workloads 100 times and computes the average time for each workload.</w:t>
+      <w:pPr>
+        <w:rPr>
+          <w:rFonts w:ascii="Times New Roman" w:hAnsi="Times New Roman" w:cs="Times New Roman"/>
+        </w:rPr>
+      </w:pPr>
+    </w:p>
+    <w:p>
+      <w:pPr>
+        <w:jc w:val="center"/>
+        <w:rPr>
+          <w:rFonts w:ascii="Times New Roman" w:hAnsi="Times New Roman" w:cs="Times New Roman"/>
+        </w:rPr>
+      </w:pPr>
+      <w:r>
+        <w:rPr>
+          <w:rFonts w:ascii="Times New Roman" w:hAnsi="Times New Roman" w:cs="Times New Roman"/>
+        </w:rPr>
+        <w:lastRenderedPageBreak/>
+        <w:t>Memgrind workload times</w:t>
+      </w:r>
+    </w:p>
+    <w:p>
+      <w:pPr>
+        <w:rPr>
+          <w:rFonts w:ascii="Times New Roman" w:hAnsi="Times New Roman" w:cs="Times New Roman"/>
+        </w:rPr>
+      </w:pPr>
+    </w:p>
+    <w:p>
+      <w:pPr>
+        <w:rPr>
+          <w:rFonts w:ascii="Times New Roman" w:hAnsi="Times New Roman" w:cs="Times New Roman"/>
+        </w:rPr>
+      </w:pPr>
+      <w:r>
+        <w:rPr>
+          <w:rFonts w:ascii="Times New Roman" w:hAnsi="Times New Roman" w:cs="Times New Roman"/>
+        </w:rPr>
+        <w:t>==========WORKLOAD A==========</w:t>
+      </w:r>
+    </w:p>
+    <w:p>
+      <w:pPr>
+        <w:rPr>
+          <w:rFonts w:ascii="Times New Roman" w:hAnsi="Times New Roman" w:cs="Times New Roman"/>
+        </w:rPr>
+      </w:pPr>
+      <w:r>
+        <w:rPr>
+          <w:rFonts w:ascii="Times New Roman" w:hAnsi="Times New Roman" w:cs="Times New Roman"/>
+        </w:rPr>
+        <w:t>Average time: 15539μs</w:t>
+      </w:r>
+    </w:p>
+    <w:p>
+      <w:pPr>
+        <w:rPr>
+          <w:rFonts w:ascii="Times New Roman" w:hAnsi="Times New Roman" w:cs="Times New Roman"/>
+        </w:rPr>
+      </w:pPr>
+      <w:r>
+        <w:rPr>
+          <w:rFonts w:ascii="Times New Roman" w:hAnsi="Times New Roman" w:cs="Times New Roman"/>
+        </w:rPr>
+        <w:t>SIZE: 4998 ALLOCATED: 0</w:t>
+      </w:r>
+    </w:p>
+    <w:p>
+      <w:pPr>
+        <w:rPr>
+          <w:rFonts w:ascii="Times New Roman" w:hAnsi="Times New Roman" w:cs="Times New Roman"/>
+        </w:rPr>
+      </w:pPr>
+      <w:r>
+        <w:rPr>
+          <w:rFonts w:ascii="Times New Roman" w:hAnsi="Times New Roman" w:cs="Times New Roman"/>
+        </w:rPr>
+        <w:t>SIZES MATCH</w:t>
+      </w:r>
+    </w:p>
+    <w:p>
+      <w:pPr>
+        <w:rPr>
+          <w:rFonts w:ascii="Times New Roman" w:hAnsi="Times New Roman" w:cs="Times New Roman"/>
+        </w:rPr>
+      </w:pPr>
+    </w:p>
+    <w:p>
+      <w:pPr>
+        <w:rPr>
+          <w:rFonts w:ascii="Times New Roman" w:hAnsi="Times New Roman" w:cs="Times New Roman"/>
+        </w:rPr>
+      </w:pPr>
+      <w:r>
+        <w:rPr>
+          <w:rFonts w:ascii="Times New Roman" w:hAnsi="Times New Roman" w:cs="Times New Roman"/>
+        </w:rPr>
+        <w:t>==========WORKLOAD B==========</w:t>
+      </w:r>
+    </w:p>
+    <w:p>
+      <w:pPr>
+        <w:rPr>
+          <w:rFonts w:ascii="Times New Roman" w:hAnsi="Times New Roman" w:cs="Times New Roman"/>
+        </w:rPr>
+      </w:pPr>
+      <w:r>
+        <w:rPr>
+          <w:rFonts w:ascii="Times New Roman" w:hAnsi="Times New Roman" w:cs="Times New Roman"/>
+        </w:rPr>
+        <w:t>Average time: 73μs</w:t>
+      </w:r>
+    </w:p>
+    <w:p>
+      <w:pPr>
+        <w:rPr>
+          <w:rFonts w:ascii="Times New Roman" w:hAnsi="Times New Roman" w:cs="Times New Roman"/>
+        </w:rPr>
+      </w:pPr>
+      <w:r>
+        <w:rPr>
+          <w:rFonts w:ascii="Times New Roman" w:hAnsi="Times New Roman" w:cs="Times New Roman"/>
+        </w:rPr>
+        <w:t>SIZE: 4998 ALLOCATED: 0</w:t>
+      </w:r>
+    </w:p>
+    <w:p>
+      <w:pPr>
+        <w:rPr>
+          <w:rFonts w:ascii="Times New Roman" w:hAnsi="Times New Roman" w:cs="Times New Roman"/>
+        </w:rPr>
+      </w:pPr>
+      <w:r>
+        <w:rPr>
+          <w:rFonts w:ascii="Times New Roman" w:hAnsi="Times New Roman" w:cs="Times New Roman"/>
+        </w:rPr>
+        <w:t>SIZES MATCH</w:t>
+      </w:r>
+    </w:p>
+    <w:p>
+      <w:pPr>
+        <w:rPr>
+          <w:rFonts w:ascii="Times New Roman" w:hAnsi="Times New Roman" w:cs="Times New Roman"/>
+        </w:rPr>
+      </w:pPr>
+    </w:p>
+    <w:p>
+      <w:pPr>
+        <w:rPr>
+          <w:rFonts w:ascii="Times New Roman" w:hAnsi="Times New Roman" w:cs="Times New Roman"/>
+        </w:rPr>
+      </w:pPr>
+      <w:r>
+        <w:rPr>
+          <w:rFonts w:ascii="Times New Roman" w:hAnsi="Times New Roman" w:cs="Times New Roman"/>
+        </w:rPr>
+        <w:t>==========WORKLOAD C==========</w:t>
+      </w:r>
+    </w:p>
+    <w:p>
+      <w:pPr>
+        <w:rPr>
+          <w:rFonts w:ascii="Times New Roman" w:hAnsi="Times New Roman" w:cs="Times New Roman"/>
+        </w:rPr>
+      </w:pPr>
+      <w:r>
+        <w:rPr>
+          <w:rFonts w:ascii="Times New Roman" w:hAnsi="Times New Roman" w:cs="Times New Roman"/>
+        </w:rPr>
+        <w:t>Average time: 18837μs</w:t>
+      </w:r>
+    </w:p>
+    <w:p>
+      <w:pPr>
+        <w:rPr>
+          <w:rFonts w:ascii="Times New Roman" w:hAnsi="Times New Roman" w:cs="Times New Roman"/>
+        </w:rPr>
+      </w:pPr>
+      <w:r>
+        <w:rPr>
+          <w:rFonts w:ascii="Times New Roman" w:hAnsi="Times New Roman" w:cs="Times New Roman"/>
+        </w:rPr>
+        <w:t>SIZE: 4998 ALLOCATED: 0</w:t>
+      </w:r>
+    </w:p>
+    <w:p>
+      <w:pPr>
+        <w:rPr>
+          <w:rFonts w:ascii="Times New Roman" w:hAnsi="Times New Roman" w:cs="Times New Roman"/>
+        </w:rPr>
+      </w:pPr>
+      <w:r>
+        <w:rPr>
+          <w:rFonts w:ascii="Times New Roman" w:hAnsi="Times New Roman" w:cs="Times New Roman"/>
+        </w:rPr>
+        <w:t>SIZES MATCH</w:t>
+      </w:r>
+    </w:p>
+    <w:p>
+      <w:pPr>
+        <w:rPr>
+          <w:rFonts w:ascii="Times New Roman" w:hAnsi="Times New Roman" w:cs="Times New Roman"/>
+        </w:rPr>
+      </w:pPr>
+    </w:p>
+    <w:p>
+      <w:pPr>
+        <w:rPr>
+          <w:rFonts w:ascii="Times New Roman" w:hAnsi="Times New Roman" w:cs="Times New Roman"/>
+        </w:rPr>
+      </w:pPr>
+      <w:r>
+        <w:rPr>
+          <w:rFonts w:ascii="Times New Roman" w:hAnsi="Times New Roman" w:cs="Times New Roman"/>
+        </w:rPr>
+        <w:t>==========WORKLOAD D==========</w:t>
+      </w:r>
+    </w:p>
+    <w:p>
+      <w:pPr>
+        <w:rPr>
+          <w:rFonts w:ascii="Times New Roman" w:hAnsi="Times New Roman" w:cs="Times New Roman"/>
+        </w:rPr>
+      </w:pPr>
+      <w:r>
+        <w:rPr>
+          <w:rFonts w:ascii="Times New Roman" w:hAnsi="Times New Roman" w:cs="Times New Roman"/>
+        </w:rPr>
+        <w:t>Average time: 24145μs</w:t>
+      </w:r>
+    </w:p>
+    <w:p>
+      <w:pPr>
+        <w:rPr>
+          <w:rFonts w:ascii="Times New Roman" w:hAnsi="Times New Roman" w:cs="Times New Roman"/>
+        </w:rPr>
+      </w:pPr>
+      <w:r>
+        <w:rPr>
+          <w:rFonts w:ascii="Times New Roman" w:hAnsi="Times New Roman" w:cs="Times New Roman"/>
+        </w:rPr>
+        <w:t>SIZE: 4998 ALLOCATED: 0</w:t>
+      </w:r>
+    </w:p>
+    <w:p>
+      <w:pPr>
+        <w:rPr>
+          <w:rFonts w:ascii="Times New Roman" w:hAnsi="Times New Roman" w:cs="Times New Roman"/>
+        </w:rPr>
+      </w:pPr>
+      <w:r>
+        <w:rPr>
+          <w:rFonts w:ascii="Times New Roman" w:hAnsi="Times New Roman" w:cs="Times New Roman"/>
+        </w:rPr>
+        <w:t>SIZES MATCH</w:t>
+      </w:r>
+    </w:p>
+    <w:p>
+      <w:pPr>
+        <w:rPr>
+          <w:rFonts w:ascii="Times New Roman" w:hAnsi="Times New Roman" w:cs="Times New Roman"/>
+        </w:rPr>
+      </w:pPr>
+    </w:p>
+    <w:p>
+      <w:pPr>
+        <w:rPr>
+          <w:rFonts w:ascii="Times New Roman" w:hAnsi="Times New Roman" w:cs="Times New Roman"/>
+        </w:rPr>
+      </w:pPr>
+      <w:r>
+        <w:rPr>
+          <w:rFonts w:ascii="Times New Roman" w:hAnsi="Times New Roman" w:cs="Times New Roman"/>
+        </w:rPr>
+        <w:t>==========WORKLOAD E==========</w:t>
+      </w:r>
+    </w:p>
+    <w:p>
+      <w:pPr>
+        <w:rPr>
+          <w:rFonts w:ascii="Times New Roman" w:hAnsi="Times New Roman" w:cs="Times New Roman"/>
+        </w:rPr>
+      </w:pPr>
+      <w:r>
+        <w:rPr>
+          <w:rFonts w:ascii="Times New Roman" w:hAnsi="Times New Roman" w:cs="Times New Roman"/>
+        </w:rPr>
+        <w:t>Average time: 1937μs</w:t>
+      </w:r>
+    </w:p>
+    <w:p>
+      <w:pPr>
+        <w:rPr>
+          <w:rFonts w:ascii="Times New Roman" w:hAnsi="Times New Roman" w:cs="Times New Roman"/>
+        </w:rPr>
+      </w:pPr>
+      <w:r>
+        <w:rPr>
+          <w:rFonts w:ascii="Times New Roman" w:hAnsi="Times New Roman" w:cs="Times New Roman"/>
+        </w:rPr>
+        <w:t>SIZE: 4998 ALLOCATED: 0</w:t>
+      </w:r>
+    </w:p>
+    <w:p>
+      <w:pPr>
+        <w:rPr>
+          <w:rFonts w:ascii="Times New Roman" w:hAnsi="Times New Roman" w:cs="Times New Roman"/>
+        </w:rPr>
+      </w:pPr>
+      <w:r>
+        <w:rPr>
+          <w:rFonts w:ascii="Times New Roman" w:hAnsi="Times New Roman" w:cs="Times New Roman"/>
+        </w:rPr>
+        <w:t>SIZES MATCH</w:t>
+      </w:r>
+    </w:p>
+    <w:p>
+      <w:pPr>
+        <w:rPr>
+          <w:rFonts w:ascii="Times New Roman" w:hAnsi="Times New Roman" w:cs="Times New Roman"/>
+        </w:rPr>
+      </w:pPr>
+    </w:p>
+    <w:p>
+      <w:pPr>
+        <w:rPr>
+          <w:rFonts w:ascii="Times New Roman" w:hAnsi="Times New Roman" w:cs="Times New Roman"/>
+        </w:rPr>
+      </w:pPr>
+      <w:r>
+        <w:rPr>
+          <w:rFonts w:ascii="Times New Roman" w:hAnsi="Times New Roman" w:cs="Times New Roman"/>
+        </w:rPr>
+        <w:t>==========WORKLOAD F==========</w:t>
+      </w:r>
+    </w:p>
+    <w:p>
+      <w:pPr>
+        <w:rPr>
+          <w:rFonts w:ascii="Times New Roman" w:hAnsi="Times New Roman" w:cs="Times New Roman"/>
+        </w:rPr>
+      </w:pPr>
+      <w:r>
+        <w:rPr>
+          <w:rFonts w:ascii="Times New Roman" w:hAnsi="Times New Roman" w:cs="Times New Roman"/>
+        </w:rPr>
+        <w:t>Average time: 8247μs</w:t>
+      </w:r>
+    </w:p>
+    <w:p>
+      <w:pPr>
+        <w:rPr>
+          <w:rFonts w:ascii="Times New Roman" w:hAnsi="Times New Roman" w:cs="Times New Roman"/>
+        </w:rPr>
+      </w:pPr>
+      <w:r>
+        <w:rPr>
+          <w:rFonts w:ascii="Times New Roman" w:hAnsi="Times New Roman" w:cs="Times New Roman"/>
+        </w:rPr>
+        <w:t>SIZE: 4998 ALLOCATED: 0</w:t>
+      </w:r>
+    </w:p>
+    <w:p>
+      <w:pPr>
+        <w:rPr>
+          <w:rFonts w:ascii="Times New Roman" w:hAnsi="Times New Roman" w:cs="Times New Roman"/>
+        </w:rPr>
+      </w:pPr>
+      <w:r>
+        <w:rPr>
+          <w:rFonts w:ascii="Times New Roman" w:hAnsi="Times New Roman" w:cs="Times New Roman"/>
+        </w:rPr>
+        <w:t>SIZES MATCH</w:t>
+      </w:r>
+    </w:p>
+    <w:p>
+      <w:pPr>
+        <w:rPr>
+          <w:rFonts w:ascii="Times New Roman" w:hAnsi="Times New Roman" w:cs="Times New Roman"/>
+        </w:rPr>
+      </w:pPr>
+    </w:p>
+    <w:p>
+      <w:pPr>
+        <w:rPr>
+          <w:rFonts w:ascii="Times New Roman" w:hAnsi="Times New Roman" w:cs="Times New Roman"/>
+        </w:rPr>
+      </w:pPr>
+    </w:p>
+    <w:p>
+      <w:pPr>
+        <w:rPr>
+          <w:rFonts w:ascii="Times New Roman" w:hAnsi="Times New Roman" w:cs="Times New Roman"/>
+        </w:rPr>
+      </w:pPr>
+      <w:r>
+        <w:rPr>
+          <w:rFonts w:ascii="Times New Roman" w:hAnsi="Times New Roman" w:cs="Times New Roman"/>
+        </w:rPr>
+        <w:t>Findings: It seems that wo</w:t>
+      </w:r>
+      <w:r>
+        <w:rPr>
+          <w:rFonts w:ascii="Times New Roman" w:hAnsi="Times New Roman" w:cs="Times New Roman"/>
+        </w:rPr>
+        <w:t xml:space="preserve">rkload A takes a very long time. </w:t>
+      </w:r>
+      <w:r>
+        <w:rPr>
+          <w:rFonts w:ascii="Times New Roman" w:hAnsi="Times New Roman" w:cs="Times New Roman"/>
+        </w:rPr>
+        <w:t>This is because each time we allocate a new block we need to scan all the way to the end</w:t>
+      </w:r>
+      <w:r>
+        <w:rPr>
+          <w:rFonts w:ascii="Times New Roman" w:hAnsi="Times New Roman" w:cs="Times New Roman"/>
+        </w:rPr>
+        <w:t>.</w:t>
+      </w:r>
+      <w:r>
+        <w:rPr>
+          <w:rFonts w:ascii="Times New Roman" w:hAnsi="Times New Roman" w:cs="Times New Roman"/>
+        </w:rPr>
+        <w:t xml:space="preserve"> Analyzing this it takes n(n-1)/2 operations to allocate all the bytes. Each time it allocates it needs to iterate to the end. If we were using a free only list it would be much quicker.</w:t>
+      </w:r>
+      <w:r>
+        <w:rPr>
+          <w:rFonts w:ascii="Times New Roman" w:hAnsi="Times New Roman" w:cs="Times New Roman"/>
+        </w:rPr>
+        <w:t xml:space="preserve"> Workload B is very quick. This is mostly because the max size of allocated is 2 bytes since my implementation makes odd sizes even. Since the </w:t>
+      </w:r>
+      <w:r>
+        <w:rPr>
+          <w:rFonts w:ascii="Times New Roman" w:hAnsi="Times New Roman" w:cs="Times New Roman"/>
+        </w:rPr>
+        <w:t>max is 1 allocated byte the malloc does not need to work very hard to find the next free block.</w:t>
+      </w:r>
+      <w:r>
+        <w:rPr>
+          <w:rFonts w:ascii="Times New Roman" w:hAnsi="Times New Roman" w:cs="Times New Roman"/>
+        </w:rPr>
+        <w:t xml:space="preserve"> Since workload C and D seem so similar in execution but much different in average time that may raise questions. From analyzing A we know that it takes n^2 average time to scan all blocks of size 1. Now that 1/3 is taken up we need to do (</w:t>
+      </w:r>
+      <w:r>
+        <w:rPr>
+          <w:rFonts w:ascii="Times New Roman" w:hAnsi="Times New Roman" w:cs="Times New Roman"/>
+        </w:rPr>
+        <w:t>2*</w:t>
+      </w:r>
+      <w:r>
+        <w:rPr>
+          <w:rFonts w:ascii="Times New Roman" w:hAnsi="Times New Roman" w:cs="Times New Roman"/>
+        </w:rPr>
+        <w:t>n/3)^2 operations. Ths is a much smaller number.</w:t>
       </w:r>
     </w:p>
     <w:sectPr>

--- a/Asst1/readme.docx
+++ b/Asst1/readme.docx
@@ -375,391 +375,384 @@
           <w:rFonts w:ascii="Times New Roman" w:hAnsi="Times New Roman" w:cs="Times New Roman"/>
         </w:rPr>
       </w:pPr>
+    </w:p>
+    <w:p>
+      <w:pPr>
+        <w:rPr>
+          <w:rFonts w:ascii="Times New Roman" w:hAnsi="Times New Roman" w:cs="Times New Roman"/>
+        </w:rPr>
+      </w:pPr>
+    </w:p>
+    <w:p>
+      <w:pPr>
+        <w:jc w:val="center"/>
+        <w:rPr>
+          <w:rFonts w:ascii="Times New Roman" w:hAnsi="Times New Roman" w:cs="Times New Roman"/>
+        </w:rPr>
+      </w:pPr>
+      <w:r>
+        <w:rPr>
+          <w:rFonts w:ascii="Times New Roman" w:hAnsi="Times New Roman" w:cs="Times New Roman"/>
+        </w:rPr>
+        <w:lastRenderedPageBreak/>
+        <w:t>Memgrind workload times</w:t>
+      </w:r>
+    </w:p>
+    <w:p>
+      <w:pPr>
+        <w:rPr>
+          <w:rFonts w:ascii="Times New Roman" w:hAnsi="Times New Roman" w:cs="Times New Roman"/>
+        </w:rPr>
+      </w:pPr>
+    </w:p>
+    <w:p>
+      <w:pPr>
+        <w:rPr>
+          <w:rFonts w:ascii="Times New Roman" w:hAnsi="Times New Roman" w:cs="Times New Roman"/>
+        </w:rPr>
+      </w:pPr>
+      <w:r>
+        <w:rPr>
+          <w:rFonts w:ascii="Times New Roman" w:hAnsi="Times New Roman" w:cs="Times New Roman"/>
+        </w:rPr>
+        <w:t>==========WORKLOAD A==========</w:t>
+      </w:r>
+    </w:p>
+    <w:p>
+      <w:pPr>
+        <w:rPr>
+          <w:rFonts w:ascii="Times New Roman" w:hAnsi="Times New Roman" w:cs="Times New Roman"/>
+        </w:rPr>
+      </w:pPr>
+      <w:r>
+        <w:rPr>
+          <w:rFonts w:ascii="Times New Roman" w:hAnsi="Times New Roman" w:cs="Times New Roman"/>
+        </w:rPr>
+        <w:t>Average time: 15700μs</w:t>
+      </w:r>
+    </w:p>
+    <w:p>
+      <w:pPr>
+        <w:rPr>
+          <w:rFonts w:ascii="Times New Roman" w:hAnsi="Times New Roman" w:cs="Times New Roman"/>
+        </w:rPr>
+      </w:pPr>
+      <w:r>
+        <w:rPr>
+          <w:rFonts w:ascii="Times New Roman" w:hAnsi="Times New Roman" w:cs="Times New Roman"/>
+        </w:rPr>
+        <w:t>SIZE: 4998 ALLOCATED: 0</w:t>
+      </w:r>
+    </w:p>
+    <w:p>
+      <w:pPr>
+        <w:rPr>
+          <w:rFonts w:ascii="Times New Roman" w:hAnsi="Times New Roman" w:cs="Times New Roman"/>
+        </w:rPr>
+      </w:pPr>
+      <w:r>
+        <w:rPr>
+          <w:rFonts w:ascii="Times New Roman" w:hAnsi="Times New Roman" w:cs="Times New Roman"/>
+        </w:rPr>
+        <w:t>SIZES MATCH</w:t>
+      </w:r>
+    </w:p>
+    <w:p>
+      <w:pPr>
+        <w:rPr>
+          <w:rFonts w:ascii="Times New Roman" w:hAnsi="Times New Roman" w:cs="Times New Roman"/>
+        </w:rPr>
+      </w:pPr>
+    </w:p>
+    <w:p>
+      <w:pPr>
+        <w:rPr>
+          <w:rFonts w:ascii="Times New Roman" w:hAnsi="Times New Roman" w:cs="Times New Roman"/>
+        </w:rPr>
+      </w:pPr>
+      <w:r>
+        <w:rPr>
+          <w:rFonts w:ascii="Times New Roman" w:hAnsi="Times New Roman" w:cs="Times New Roman"/>
+        </w:rPr>
+        <w:t>==========WORKLOAD B==========</w:t>
+      </w:r>
+    </w:p>
+    <w:p>
+      <w:pPr>
+        <w:rPr>
+          <w:rFonts w:ascii="Times New Roman" w:hAnsi="Times New Roman" w:cs="Times New Roman"/>
+        </w:rPr>
+      </w:pPr>
+      <w:r>
+        <w:rPr>
+          <w:rFonts w:ascii="Times New Roman" w:hAnsi="Times New Roman" w:cs="Times New Roman"/>
+        </w:rPr>
+        <w:t>Average time: 68μs</w:t>
+      </w:r>
+    </w:p>
+    <w:p>
+      <w:pPr>
+        <w:rPr>
+          <w:rFonts w:ascii="Times New Roman" w:hAnsi="Times New Roman" w:cs="Times New Roman"/>
+        </w:rPr>
+      </w:pPr>
+      <w:r>
+        <w:rPr>
+          <w:rFonts w:ascii="Times New Roman" w:hAnsi="Times New Roman" w:cs="Times New Roman"/>
+        </w:rPr>
+        <w:t>SIZE: 4998 ALLOCATED: 0</w:t>
+      </w:r>
+    </w:p>
+    <w:p>
+      <w:pPr>
+        <w:rPr>
+          <w:rFonts w:ascii="Times New Roman" w:hAnsi="Times New Roman" w:cs="Times New Roman"/>
+        </w:rPr>
+      </w:pPr>
+      <w:r>
+        <w:rPr>
+          <w:rFonts w:ascii="Times New Roman" w:hAnsi="Times New Roman" w:cs="Times New Roman"/>
+        </w:rPr>
+        <w:t>SIZES MATCH</w:t>
+      </w:r>
+    </w:p>
+    <w:p>
+      <w:pPr>
+        <w:rPr>
+          <w:rFonts w:ascii="Times New Roman" w:hAnsi="Times New Roman" w:cs="Times New Roman"/>
+        </w:rPr>
+      </w:pPr>
+    </w:p>
+    <w:p>
+      <w:pPr>
+        <w:rPr>
+          <w:rFonts w:ascii="Times New Roman" w:hAnsi="Times New Roman" w:cs="Times New Roman"/>
+        </w:rPr>
+      </w:pPr>
+      <w:r>
+        <w:rPr>
+          <w:rFonts w:ascii="Times New Roman" w:hAnsi="Times New Roman" w:cs="Times New Roman"/>
+        </w:rPr>
+        <w:t>==========WORKLOAD C==========</w:t>
+      </w:r>
+    </w:p>
+    <w:p>
+      <w:pPr>
+        <w:rPr>
+          <w:rFonts w:ascii="Times New Roman" w:hAnsi="Times New Roman" w:cs="Times New Roman"/>
+        </w:rPr>
+      </w:pPr>
+      <w:r>
+        <w:rPr>
+          <w:rFonts w:ascii="Times New Roman" w:hAnsi="Times New Roman" w:cs="Times New Roman"/>
+        </w:rPr>
+        <w:t>Average time: 1225μs</w:t>
+      </w:r>
+    </w:p>
+    <w:p>
+      <w:pPr>
+        <w:rPr>
+          <w:rFonts w:ascii="Times New Roman" w:hAnsi="Times New Roman" w:cs="Times New Roman"/>
+        </w:rPr>
+      </w:pPr>
+      <w:r>
+        <w:rPr>
+          <w:rFonts w:ascii="Times New Roman" w:hAnsi="Times New Roman" w:cs="Times New Roman"/>
+        </w:rPr>
+        <w:t>SIZE: 4998 ALLOCATED: 0</w:t>
+      </w:r>
+    </w:p>
+    <w:p>
+      <w:pPr>
+        <w:rPr>
+          <w:rFonts w:ascii="Times New Roman" w:hAnsi="Times New Roman" w:cs="Times New Roman"/>
+        </w:rPr>
+      </w:pPr>
+      <w:r>
+        <w:rPr>
+          <w:rFonts w:ascii="Times New Roman" w:hAnsi="Times New Roman" w:cs="Times New Roman"/>
+        </w:rPr>
+        <w:t>SIZES MATCH</w:t>
+      </w:r>
+    </w:p>
+    <w:p>
+      <w:pPr>
+        <w:rPr>
+          <w:rFonts w:ascii="Times New Roman" w:hAnsi="Times New Roman" w:cs="Times New Roman"/>
+        </w:rPr>
+      </w:pPr>
+    </w:p>
+    <w:p>
+      <w:pPr>
+        <w:rPr>
+          <w:rFonts w:ascii="Times New Roman" w:hAnsi="Times New Roman" w:cs="Times New Roman"/>
+        </w:rPr>
+      </w:pPr>
+      <w:r>
+        <w:rPr>
+          <w:rFonts w:ascii="Times New Roman" w:hAnsi="Times New Roman" w:cs="Times New Roman"/>
+        </w:rPr>
+        <w:t>==========WORKLOAD D==========</w:t>
+      </w:r>
+    </w:p>
+    <w:p>
+      <w:pPr>
+        <w:rPr>
+          <w:rFonts w:ascii="Times New Roman" w:hAnsi="Times New Roman" w:cs="Times New Roman"/>
+        </w:rPr>
+      </w:pPr>
+      <w:r>
+        <w:rPr>
+          <w:rFonts w:ascii="Times New Roman" w:hAnsi="Times New Roman" w:cs="Times New Roman"/>
+        </w:rPr>
+        <w:t>Average time: 7382μs</w:t>
+      </w:r>
+    </w:p>
+    <w:p>
+      <w:pPr>
+        <w:rPr>
+          <w:rFonts w:ascii="Times New Roman" w:hAnsi="Times New Roman" w:cs="Times New Roman"/>
+        </w:rPr>
+      </w:pPr>
+      <w:r>
+        <w:rPr>
+          <w:rFonts w:ascii="Times New Roman" w:hAnsi="Times New Roman" w:cs="Times New Roman"/>
+        </w:rPr>
+        <w:t>SIZE: 4998 ALLOCATED: 0</w:t>
+      </w:r>
+    </w:p>
+    <w:p>
+      <w:pPr>
+        <w:rPr>
+          <w:rFonts w:ascii="Times New Roman" w:hAnsi="Times New Roman" w:cs="Times New Roman"/>
+        </w:rPr>
+      </w:pPr>
+      <w:r>
+        <w:rPr>
+          <w:rFonts w:ascii="Times New Roman" w:hAnsi="Times New Roman" w:cs="Times New Roman"/>
+        </w:rPr>
+        <w:t>SIZES MATCH</w:t>
+      </w:r>
+    </w:p>
+    <w:p>
+      <w:pPr>
+        <w:rPr>
+          <w:rFonts w:ascii="Times New Roman" w:hAnsi="Times New Roman" w:cs="Times New Roman"/>
+        </w:rPr>
+      </w:pPr>
+    </w:p>
+    <w:p>
+      <w:pPr>
+        <w:rPr>
+          <w:rFonts w:ascii="Times New Roman" w:hAnsi="Times New Roman" w:cs="Times New Roman"/>
+        </w:rPr>
+      </w:pPr>
+      <w:r>
+        <w:rPr>
+          <w:rFonts w:ascii="Times New Roman" w:hAnsi="Times New Roman" w:cs="Times New Roman"/>
+        </w:rPr>
+        <w:t>==========WORKLOAD E==========</w:t>
+      </w:r>
+    </w:p>
+    <w:p>
+      <w:pPr>
+        <w:rPr>
+          <w:rFonts w:ascii="Times New Roman" w:hAnsi="Times New Roman" w:cs="Times New Roman"/>
+        </w:rPr>
+      </w:pPr>
+      <w:r>
+        <w:rPr>
+          <w:rFonts w:ascii="Times New Roman" w:hAnsi="Times New Roman" w:cs="Times New Roman"/>
+        </w:rPr>
+        <w:t>Average time: 1208μs</w:t>
+      </w:r>
+    </w:p>
+    <w:p>
+      <w:pPr>
+        <w:rPr>
+          <w:rFonts w:ascii="Times New Roman" w:hAnsi="Times New Roman" w:cs="Times New Roman"/>
+        </w:rPr>
+      </w:pPr>
+      <w:r>
+        <w:rPr>
+          <w:rFonts w:ascii="Times New Roman" w:hAnsi="Times New Roman" w:cs="Times New Roman"/>
+        </w:rPr>
+        <w:t>SIZE: 4998 ALLOCATED: 0</w:t>
+      </w:r>
+    </w:p>
+    <w:p>
+      <w:pPr>
+        <w:rPr>
+          <w:rFonts w:ascii="Times New Roman" w:hAnsi="Times New Roman" w:cs="Times New Roman"/>
+        </w:rPr>
+      </w:pPr>
+      <w:r>
+        <w:rPr>
+          <w:rFonts w:ascii="Times New Roman" w:hAnsi="Times New Roman" w:cs="Times New Roman"/>
+        </w:rPr>
+        <w:t>SIZES MATCH</w:t>
+      </w:r>
+    </w:p>
+    <w:p>
+      <w:pPr>
+        <w:rPr>
+          <w:rFonts w:ascii="Times New Roman" w:hAnsi="Times New Roman" w:cs="Times New Roman"/>
+        </w:rPr>
+      </w:pPr>
+    </w:p>
+    <w:p>
+      <w:pPr>
+        <w:rPr>
+          <w:rFonts w:ascii="Times New Roman" w:hAnsi="Times New Roman" w:cs="Times New Roman"/>
+        </w:rPr>
+      </w:pPr>
+      <w:r>
+        <w:rPr>
+          <w:rFonts w:ascii="Times New Roman" w:hAnsi="Times New Roman" w:cs="Times New Roman"/>
+        </w:rPr>
+        <w:t>==========WORKLOAD F==========</w:t>
+      </w:r>
+    </w:p>
+    <w:p>
+      <w:pPr>
+        <w:rPr>
+          <w:rFonts w:ascii="Times New Roman" w:hAnsi="Times New Roman" w:cs="Times New Roman"/>
+        </w:rPr>
+      </w:pPr>
+      <w:r>
+        <w:rPr>
+          <w:rFonts w:ascii="Times New Roman" w:hAnsi="Times New Roman" w:cs="Times New Roman"/>
+        </w:rPr>
+        <w:t>Average time: 8005μs</w:t>
+      </w:r>
+    </w:p>
+    <w:p>
+      <w:pPr>
+        <w:rPr>
+          <w:rFonts w:ascii="Times New Roman" w:hAnsi="Times New Roman" w:cs="Times New Roman"/>
+        </w:rPr>
+      </w:pPr>
+      <w:r>
+        <w:rPr>
+          <w:rFonts w:ascii="Times New Roman" w:hAnsi="Times New Roman" w:cs="Times New Roman"/>
+        </w:rPr>
+        <w:t>SIZE: 4998 ALLOCATED: 0</w:t>
+      </w:r>
+    </w:p>
+    <w:p>
+      <w:pPr>
+        <w:rPr>
+          <w:rFonts w:ascii="Times New Roman" w:hAnsi="Times New Roman" w:cs="Times New Roman"/>
+        </w:rPr>
+      </w:pPr>
+      <w:r>
+        <w:rPr>
+          <w:rFonts w:ascii="Times New Roman" w:hAnsi="Times New Roman" w:cs="Times New Roman"/>
+        </w:rPr>
+        <w:t>SIZES MATCH</w:t>
+      </w:r>
       <w:bookmarkStart w:id="0" w:name="_GoBack"/>
       <w:bookmarkEnd w:id="0"/>
-    </w:p>
-    <w:p>
-      <w:pPr>
-        <w:rPr>
-          <w:rFonts w:ascii="Times New Roman" w:hAnsi="Times New Roman" w:cs="Times New Roman"/>
-        </w:rPr>
-      </w:pPr>
-    </w:p>
-    <w:p>
-      <w:pPr>
-        <w:jc w:val="center"/>
-        <w:rPr>
-          <w:rFonts w:ascii="Times New Roman" w:hAnsi="Times New Roman" w:cs="Times New Roman"/>
-        </w:rPr>
-      </w:pPr>
-      <w:r>
-        <w:rPr>
-          <w:rFonts w:ascii="Times New Roman" w:hAnsi="Times New Roman" w:cs="Times New Roman"/>
-        </w:rPr>
-        <w:lastRenderedPageBreak/>
-        <w:t>Memgrind workload times</w:t>
-      </w:r>
-    </w:p>
-    <w:p>
-      <w:pPr>
-        <w:rPr>
-          <w:rFonts w:ascii="Times New Roman" w:hAnsi="Times New Roman" w:cs="Times New Roman"/>
-        </w:rPr>
-      </w:pPr>
-    </w:p>
-    <w:p>
-      <w:pPr>
-        <w:rPr>
-          <w:rFonts w:ascii="Times New Roman" w:hAnsi="Times New Roman" w:cs="Times New Roman"/>
-        </w:rPr>
-      </w:pPr>
-      <w:r>
-        <w:rPr>
-          <w:rFonts w:ascii="Times New Roman" w:hAnsi="Times New Roman" w:cs="Times New Roman"/>
-        </w:rPr>
-        <w:t>==========WORKLOAD A==========</w:t>
-      </w:r>
-    </w:p>
-    <w:p>
-      <w:pPr>
-        <w:rPr>
-          <w:rFonts w:ascii="Times New Roman" w:hAnsi="Times New Roman" w:cs="Times New Roman"/>
-        </w:rPr>
-      </w:pPr>
-      <w:r>
-        <w:rPr>
-          <w:rFonts w:ascii="Times New Roman" w:hAnsi="Times New Roman" w:cs="Times New Roman"/>
-        </w:rPr>
-        <w:t>Average time: 15539μs</w:t>
-      </w:r>
-    </w:p>
-    <w:p>
-      <w:pPr>
-        <w:rPr>
-          <w:rFonts w:ascii="Times New Roman" w:hAnsi="Times New Roman" w:cs="Times New Roman"/>
-        </w:rPr>
-      </w:pPr>
-      <w:r>
-        <w:rPr>
-          <w:rFonts w:ascii="Times New Roman" w:hAnsi="Times New Roman" w:cs="Times New Roman"/>
-        </w:rPr>
-        <w:t>SIZE: 4998 ALLOCATED: 0</w:t>
-      </w:r>
-    </w:p>
-    <w:p>
-      <w:pPr>
-        <w:rPr>
-          <w:rFonts w:ascii="Times New Roman" w:hAnsi="Times New Roman" w:cs="Times New Roman"/>
-        </w:rPr>
-      </w:pPr>
-      <w:r>
-        <w:rPr>
-          <w:rFonts w:ascii="Times New Roman" w:hAnsi="Times New Roman" w:cs="Times New Roman"/>
-        </w:rPr>
-        <w:t>SIZES MATCH</w:t>
-      </w:r>
-    </w:p>
-    <w:p>
-      <w:pPr>
-        <w:rPr>
-          <w:rFonts w:ascii="Times New Roman" w:hAnsi="Times New Roman" w:cs="Times New Roman"/>
-        </w:rPr>
-      </w:pPr>
-    </w:p>
-    <w:p>
-      <w:pPr>
-        <w:rPr>
-          <w:rFonts w:ascii="Times New Roman" w:hAnsi="Times New Roman" w:cs="Times New Roman"/>
-        </w:rPr>
-      </w:pPr>
-      <w:r>
-        <w:rPr>
-          <w:rFonts w:ascii="Times New Roman" w:hAnsi="Times New Roman" w:cs="Times New Roman"/>
-        </w:rPr>
-        <w:t>==========WORKLOAD B==========</w:t>
-      </w:r>
-    </w:p>
-    <w:p>
-      <w:pPr>
-        <w:rPr>
-          <w:rFonts w:ascii="Times New Roman" w:hAnsi="Times New Roman" w:cs="Times New Roman"/>
-        </w:rPr>
-      </w:pPr>
-      <w:r>
-        <w:rPr>
-          <w:rFonts w:ascii="Times New Roman" w:hAnsi="Times New Roman" w:cs="Times New Roman"/>
-        </w:rPr>
-        <w:t>Average time: 73μs</w:t>
-      </w:r>
-    </w:p>
-    <w:p>
-      <w:pPr>
-        <w:rPr>
-          <w:rFonts w:ascii="Times New Roman" w:hAnsi="Times New Roman" w:cs="Times New Roman"/>
-        </w:rPr>
-      </w:pPr>
-      <w:r>
-        <w:rPr>
-          <w:rFonts w:ascii="Times New Roman" w:hAnsi="Times New Roman" w:cs="Times New Roman"/>
-        </w:rPr>
-        <w:t>SIZE: 4998 ALLOCATED: 0</w:t>
-      </w:r>
-    </w:p>
-    <w:p>
-      <w:pPr>
-        <w:rPr>
-          <w:rFonts w:ascii="Times New Roman" w:hAnsi="Times New Roman" w:cs="Times New Roman"/>
-        </w:rPr>
-      </w:pPr>
-      <w:r>
-        <w:rPr>
-          <w:rFonts w:ascii="Times New Roman" w:hAnsi="Times New Roman" w:cs="Times New Roman"/>
-        </w:rPr>
-        <w:t>SIZES MATCH</w:t>
-      </w:r>
-    </w:p>
-    <w:p>
-      <w:pPr>
-        <w:rPr>
-          <w:rFonts w:ascii="Times New Roman" w:hAnsi="Times New Roman" w:cs="Times New Roman"/>
-        </w:rPr>
-      </w:pPr>
-    </w:p>
-    <w:p>
-      <w:pPr>
-        <w:rPr>
-          <w:rFonts w:ascii="Times New Roman" w:hAnsi="Times New Roman" w:cs="Times New Roman"/>
-        </w:rPr>
-      </w:pPr>
-      <w:r>
-        <w:rPr>
-          <w:rFonts w:ascii="Times New Roman" w:hAnsi="Times New Roman" w:cs="Times New Roman"/>
-        </w:rPr>
-        <w:t>==========WORKLOAD C==========</w:t>
-      </w:r>
-    </w:p>
-    <w:p>
-      <w:pPr>
-        <w:rPr>
-          <w:rFonts w:ascii="Times New Roman" w:hAnsi="Times New Roman" w:cs="Times New Roman"/>
-        </w:rPr>
-      </w:pPr>
-      <w:r>
-        <w:rPr>
-          <w:rFonts w:ascii="Times New Roman" w:hAnsi="Times New Roman" w:cs="Times New Roman"/>
-        </w:rPr>
-        <w:t>Average time: 18837μs</w:t>
-      </w:r>
-    </w:p>
-    <w:p>
-      <w:pPr>
-        <w:rPr>
-          <w:rFonts w:ascii="Times New Roman" w:hAnsi="Times New Roman" w:cs="Times New Roman"/>
-        </w:rPr>
-      </w:pPr>
-      <w:r>
-        <w:rPr>
-          <w:rFonts w:ascii="Times New Roman" w:hAnsi="Times New Roman" w:cs="Times New Roman"/>
-        </w:rPr>
-        <w:t>SIZE: 4998 ALLOCATED: 0</w:t>
-      </w:r>
-    </w:p>
-    <w:p>
-      <w:pPr>
-        <w:rPr>
-          <w:rFonts w:ascii="Times New Roman" w:hAnsi="Times New Roman" w:cs="Times New Roman"/>
-        </w:rPr>
-      </w:pPr>
-      <w:r>
-        <w:rPr>
-          <w:rFonts w:ascii="Times New Roman" w:hAnsi="Times New Roman" w:cs="Times New Roman"/>
-        </w:rPr>
-        <w:t>SIZES MATCH</w:t>
-      </w:r>
-    </w:p>
-    <w:p>
-      <w:pPr>
-        <w:rPr>
-          <w:rFonts w:ascii="Times New Roman" w:hAnsi="Times New Roman" w:cs="Times New Roman"/>
-        </w:rPr>
-      </w:pPr>
-    </w:p>
-    <w:p>
-      <w:pPr>
-        <w:rPr>
-          <w:rFonts w:ascii="Times New Roman" w:hAnsi="Times New Roman" w:cs="Times New Roman"/>
-        </w:rPr>
-      </w:pPr>
-      <w:r>
-        <w:rPr>
-          <w:rFonts w:ascii="Times New Roman" w:hAnsi="Times New Roman" w:cs="Times New Roman"/>
-        </w:rPr>
-        <w:t>==========WORKLOAD D==========</w:t>
-      </w:r>
-    </w:p>
-    <w:p>
-      <w:pPr>
-        <w:rPr>
-          <w:rFonts w:ascii="Times New Roman" w:hAnsi="Times New Roman" w:cs="Times New Roman"/>
-        </w:rPr>
-      </w:pPr>
-      <w:r>
-        <w:rPr>
-          <w:rFonts w:ascii="Times New Roman" w:hAnsi="Times New Roman" w:cs="Times New Roman"/>
-        </w:rPr>
-        <w:t>Average time: 24145μs</w:t>
-      </w:r>
-    </w:p>
-    <w:p>
-      <w:pPr>
-        <w:rPr>
-          <w:rFonts w:ascii="Times New Roman" w:hAnsi="Times New Roman" w:cs="Times New Roman"/>
-        </w:rPr>
-      </w:pPr>
-      <w:r>
-        <w:rPr>
-          <w:rFonts w:ascii="Times New Roman" w:hAnsi="Times New Roman" w:cs="Times New Roman"/>
-        </w:rPr>
-        <w:t>SIZE: 4998 ALLOCATED: 0</w:t>
-      </w:r>
-    </w:p>
-    <w:p>
-      <w:pPr>
-        <w:rPr>
-          <w:rFonts w:ascii="Times New Roman" w:hAnsi="Times New Roman" w:cs="Times New Roman"/>
-        </w:rPr>
-      </w:pPr>
-      <w:r>
-        <w:rPr>
-          <w:rFonts w:ascii="Times New Roman" w:hAnsi="Times New Roman" w:cs="Times New Roman"/>
-        </w:rPr>
-        <w:t>SIZES MATCH</w:t>
-      </w:r>
-    </w:p>
-    <w:p>
-      <w:pPr>
-        <w:rPr>
-          <w:rFonts w:ascii="Times New Roman" w:hAnsi="Times New Roman" w:cs="Times New Roman"/>
-        </w:rPr>
-      </w:pPr>
-    </w:p>
-    <w:p>
-      <w:pPr>
-        <w:rPr>
-          <w:rFonts w:ascii="Times New Roman" w:hAnsi="Times New Roman" w:cs="Times New Roman"/>
-        </w:rPr>
-      </w:pPr>
-      <w:r>
-        <w:rPr>
-          <w:rFonts w:ascii="Times New Roman" w:hAnsi="Times New Roman" w:cs="Times New Roman"/>
-        </w:rPr>
-        <w:t>==========WORKLOAD E==========</w:t>
-      </w:r>
-    </w:p>
-    <w:p>
-      <w:pPr>
-        <w:rPr>
-          <w:rFonts w:ascii="Times New Roman" w:hAnsi="Times New Roman" w:cs="Times New Roman"/>
-        </w:rPr>
-      </w:pPr>
-      <w:r>
-        <w:rPr>
-          <w:rFonts w:ascii="Times New Roman" w:hAnsi="Times New Roman" w:cs="Times New Roman"/>
-        </w:rPr>
-        <w:t>Average time: 1937μs</w:t>
-      </w:r>
-    </w:p>
-    <w:p>
-      <w:pPr>
-        <w:rPr>
-          <w:rFonts w:ascii="Times New Roman" w:hAnsi="Times New Roman" w:cs="Times New Roman"/>
-        </w:rPr>
-      </w:pPr>
-      <w:r>
-        <w:rPr>
-          <w:rFonts w:ascii="Times New Roman" w:hAnsi="Times New Roman" w:cs="Times New Roman"/>
-        </w:rPr>
-        <w:t>SIZE: 4998 ALLOCATED: 0</w:t>
-      </w:r>
-    </w:p>
-    <w:p>
-      <w:pPr>
-        <w:rPr>
-          <w:rFonts w:ascii="Times New Roman" w:hAnsi="Times New Roman" w:cs="Times New Roman"/>
-        </w:rPr>
-      </w:pPr>
-      <w:r>
-        <w:rPr>
-          <w:rFonts w:ascii="Times New Roman" w:hAnsi="Times New Roman" w:cs="Times New Roman"/>
-        </w:rPr>
-        <w:t>SIZES MATCH</w:t>
-      </w:r>
-    </w:p>
-    <w:p>
-      <w:pPr>
-        <w:rPr>
-          <w:rFonts w:ascii="Times New Roman" w:hAnsi="Times New Roman" w:cs="Times New Roman"/>
-        </w:rPr>
-      </w:pPr>
-    </w:p>
-    <w:p>
-      <w:pPr>
-        <w:rPr>
-          <w:rFonts w:ascii="Times New Roman" w:hAnsi="Times New Roman" w:cs="Times New Roman"/>
-        </w:rPr>
-      </w:pPr>
-      <w:r>
-        <w:rPr>
-          <w:rFonts w:ascii="Times New Roman" w:hAnsi="Times New Roman" w:cs="Times New Roman"/>
-        </w:rPr>
-        <w:t>==========WORKLOAD F==========</w:t>
-      </w:r>
-    </w:p>
-    <w:p>
-      <w:pPr>
-        <w:rPr>
-          <w:rFonts w:ascii="Times New Roman" w:hAnsi="Times New Roman" w:cs="Times New Roman"/>
-        </w:rPr>
-      </w:pPr>
-      <w:r>
-        <w:rPr>
-          <w:rFonts w:ascii="Times New Roman" w:hAnsi="Times New Roman" w:cs="Times New Roman"/>
-        </w:rPr>
-        <w:t>Average time: 8247μs</w:t>
-      </w:r>
-    </w:p>
-    <w:p>
-      <w:pPr>
-        <w:rPr>
-          <w:rFonts w:ascii="Times New Roman" w:hAnsi="Times New Roman" w:cs="Times New Roman"/>
-        </w:rPr>
-      </w:pPr>
-      <w:r>
-        <w:rPr>
-          <w:rFonts w:ascii="Times New Roman" w:hAnsi="Times New Roman" w:cs="Times New Roman"/>
-        </w:rPr>
-        <w:t>SIZE: 4998 ALLOCATED: 0</w:t>
-      </w:r>
-    </w:p>
-    <w:p>
-      <w:pPr>
-        <w:rPr>
-          <w:rFonts w:ascii="Times New Roman" w:hAnsi="Times New Roman" w:cs="Times New Roman"/>
-        </w:rPr>
-      </w:pPr>
-      <w:r>
-        <w:rPr>
-          <w:rFonts w:ascii="Times New Roman" w:hAnsi="Times New Roman" w:cs="Times New Roman"/>
-        </w:rPr>
-        <w:t>SIZES MATCH</w:t>
-      </w:r>
-    </w:p>
-    <w:p>
-      <w:pPr>
-        <w:rPr>
-          <w:rFonts w:ascii="Times New Roman" w:hAnsi="Times New Roman" w:cs="Times New Roman"/>
-        </w:rPr>
-      </w:pPr>
     </w:p>
     <w:p>
       <w:pPr>
